--- a/Excel/Excel Day 0/Excel Cleaning Student Guided Exercise.docx
+++ b/Excel/Excel Day 0/Excel Cleaning Student Guided Exercise.docx
@@ -192,8 +192,19 @@
           <w:kern w:val="0"/>
           <w14:ligatures w14:val="none"/>
         </w:rPr>
-        <w:t>Database: bissabcanalytics</w:t>
+        <w:t xml:space="preserve">Database: </w:t>
       </w:r>
+      <w:proofErr w:type="spellStart"/>
+      <w:r>
+        <w:rPr>
+          <w:rFonts w:ascii="Source Sans Pro" w:eastAsia="Times New Roman" w:hAnsi="Source Sans Pro" w:cs="Times New Roman"/>
+          <w:color w:val="262730"/>
+          <w:kern w:val="0"/>
+          <w14:ligatures w14:val="none"/>
+        </w:rPr>
+        <w:t>bissabcanalytics</w:t>
+      </w:r>
+      <w:proofErr w:type="spellEnd"/>
     </w:p>
     <w:p>
       <w:pPr>
@@ -218,8 +229,19 @@
           <w:kern w:val="0"/>
           <w14:ligatures w14:val="none"/>
         </w:rPr>
-        <w:t>Table: Shark_Attack</w:t>
+        <w:t xml:space="preserve">Table: </w:t>
       </w:r>
+      <w:proofErr w:type="spellStart"/>
+      <w:r>
+        <w:rPr>
+          <w:rFonts w:ascii="Source Sans Pro" w:eastAsia="Times New Roman" w:hAnsi="Source Sans Pro" w:cs="Times New Roman"/>
+          <w:color w:val="262730"/>
+          <w:kern w:val="0"/>
+          <w14:ligatures w14:val="none"/>
+        </w:rPr>
+        <w:t>Shark_Attack</w:t>
+      </w:r>
+      <w:proofErr w:type="spellEnd"/>
     </w:p>
     <w:p>
       <w:pPr>
@@ -401,7 +423,25 @@
           <w:kern w:val="0"/>
           <w14:ligatures w14:val="none"/>
         </w:rPr>
-        <w:t xml:space="preserve"> (20 minutes)</w:t>
+        <w:t xml:space="preserve"> (</w:t>
+      </w:r>
+      <w:r>
+        <w:rPr>
+          <w:rFonts w:ascii="Source Sans Pro" w:eastAsia="Times New Roman" w:hAnsi="Source Sans Pro" w:cs="Times New Roman"/>
+          <w:color w:val="262730"/>
+          <w:kern w:val="0"/>
+          <w14:ligatures w14:val="none"/>
+        </w:rPr>
+        <w:t>3</w:t>
+      </w:r>
+      <w:r>
+        <w:rPr>
+          <w:rFonts w:ascii="Source Sans Pro" w:eastAsia="Times New Roman" w:hAnsi="Source Sans Pro" w:cs="Times New Roman"/>
+          <w:color w:val="262730"/>
+          <w:kern w:val="0"/>
+          <w14:ligatures w14:val="none"/>
+        </w:rPr>
+        <w:t>0 minutes)</w:t>
       </w:r>
     </w:p>
     <w:p>
@@ -427,7 +467,27 @@
           <w:kern w:val="0"/>
           <w14:ligatures w14:val="none"/>
         </w:rPr>
-        <w:t>In your groups, use Power Query in Excel to connect to the server and import the Shark_Attack table.</w:t>
+        <w:t xml:space="preserve">In your groups, use Power Query in Excel to connect to the server and import the </w:t>
+      </w:r>
+      <w:proofErr w:type="spellStart"/>
+      <w:r>
+        <w:rPr>
+          <w:rFonts w:ascii="Source Sans Pro" w:eastAsia="Times New Roman" w:hAnsi="Source Sans Pro" w:cs="Times New Roman"/>
+          <w:color w:val="262730"/>
+          <w:kern w:val="0"/>
+          <w14:ligatures w14:val="none"/>
+        </w:rPr>
+        <w:t>Shark_Attack</w:t>
+      </w:r>
+      <w:proofErr w:type="spellEnd"/>
+      <w:r>
+        <w:rPr>
+          <w:rFonts w:ascii="Source Sans Pro" w:eastAsia="Times New Roman" w:hAnsi="Source Sans Pro" w:cs="Times New Roman"/>
+          <w:color w:val="262730"/>
+          <w:kern w:val="0"/>
+          <w14:ligatures w14:val="none"/>
+        </w:rPr>
+        <w:t xml:space="preserve"> table.</w:t>
       </w:r>
     </w:p>
     <w:p>
@@ -481,7 +541,7 @@
           <w:kern w:val="0"/>
           <w14:ligatures w14:val="none"/>
         </w:rPr>
-        <w:t>Dataset Overview</w:t>
+        <w:t xml:space="preserve">Presentation </w:t>
       </w:r>
       <w:r>
         <w:rPr>
@@ -490,7 +550,7 @@
           <w:kern w:val="0"/>
           <w14:ligatures w14:val="none"/>
         </w:rPr>
-        <w:t xml:space="preserve"> (10 minutes)</w:t>
+        <w:t>(15 minutes)</w:t>
       </w:r>
     </w:p>
     <w:p>
@@ -516,7 +576,7 @@
           <w:kern w:val="0"/>
           <w14:ligatures w14:val="none"/>
         </w:rPr>
-        <w:t>Review the cleaned shark attack dataset within your group.</w:t>
+        <w:t>Each group will present their data cleaning process and the resulting dataset to the class.</w:t>
       </w:r>
     </w:p>
     <w:p>
@@ -542,7 +602,7 @@
           <w:kern w:val="0"/>
           <w14:ligatures w14:val="none"/>
         </w:rPr>
-        <w:t>Familiarize yourselves with the dataset's structure, including columns and data types, and ensure it is ready for further analysis.</w:t>
+        <w:t>Explain the steps you took to clean the data and the rationale behind your choices.</w:t>
       </w:r>
     </w:p>
     <w:p>
@@ -570,7 +630,7 @@
           <w:kern w:val="0"/>
           <w14:ligatures w14:val="none"/>
         </w:rPr>
-        <w:t xml:space="preserve">Presentation </w:t>
+        <w:t>Group Discussion and Feedback</w:t>
       </w:r>
       <w:r>
         <w:rPr>
@@ -579,7 +639,7 @@
           <w:kern w:val="0"/>
           <w14:ligatures w14:val="none"/>
         </w:rPr>
-        <w:t>(15 minutes)</w:t>
+        <w:t xml:space="preserve"> (10 minutes)</w:t>
       </w:r>
     </w:p>
     <w:p>
@@ -605,7 +665,7 @@
           <w:kern w:val="0"/>
           <w14:ligatures w14:val="none"/>
         </w:rPr>
-        <w:t>Each group will present their data cleaning process and the resulting dataset to the class.</w:t>
+        <w:t>Engage in discussions with other groups after each presentation.</w:t>
       </w:r>
     </w:p>
     <w:p>
@@ -631,7 +691,33 @@
           <w:kern w:val="0"/>
           <w14:ligatures w14:val="none"/>
         </w:rPr>
-        <w:t>Explain the steps you took to clean the data and the rationale behind your choices.</w:t>
+        <w:t>Provide feedback on the effectiveness of your peers' data cleaning processes.</w:t>
+      </w:r>
+    </w:p>
+    <w:p>
+      <w:pPr>
+        <w:numPr>
+          <w:ilvl w:val="1"/>
+          <w:numId w:val="36"/>
+        </w:numPr>
+        <w:shd w:val="clear" w:color="auto" w:fill="FFFFFF"/>
+        <w:spacing w:before="48" w:after="48"/>
+        <w:ind w:left="2016"/>
+        <w:rPr>
+          <w:rFonts w:ascii="Source Sans Pro" w:eastAsia="Times New Roman" w:hAnsi="Source Sans Pro" w:cs="Times New Roman"/>
+          <w:color w:val="262730"/>
+          <w:kern w:val="0"/>
+          <w14:ligatures w14:val="none"/>
+        </w:rPr>
+      </w:pPr>
+      <w:r>
+        <w:rPr>
+          <w:rFonts w:ascii="Source Sans Pro" w:eastAsia="Times New Roman" w:hAnsi="Source Sans Pro" w:cs="Times New Roman"/>
+          <w:color w:val="262730"/>
+          <w:kern w:val="0"/>
+          <w14:ligatures w14:val="none"/>
+        </w:rPr>
+        <w:t>Ask questions and learn from the approaches of other groups.</w:t>
       </w:r>
     </w:p>
     <w:p>
@@ -659,7 +745,7 @@
           <w:kern w:val="0"/>
           <w14:ligatures w14:val="none"/>
         </w:rPr>
-        <w:t>Group Discussion and Feedback</w:t>
+        <w:t>Q&amp;A and Recap</w:t>
       </w:r>
       <w:r>
         <w:rPr>
@@ -668,7 +754,7 @@
           <w:kern w:val="0"/>
           <w14:ligatures w14:val="none"/>
         </w:rPr>
-        <w:t xml:space="preserve"> (10 minutes)</w:t>
+        <w:t xml:space="preserve"> (5 minutes)</w:t>
       </w:r>
     </w:p>
     <w:p>
@@ -694,122 +780,7 @@
           <w:kern w:val="0"/>
           <w14:ligatures w14:val="none"/>
         </w:rPr>
-        <w:t>Engage in discussions with other groups after each presentation.</w:t>
-      </w:r>
-    </w:p>
-    <w:p>
-      <w:pPr>
-        <w:numPr>
-          <w:ilvl w:val="1"/>
-          <w:numId w:val="36"/>
-        </w:numPr>
-        <w:shd w:val="clear" w:color="auto" w:fill="FFFFFF"/>
-        <w:spacing w:before="48" w:after="48"/>
-        <w:ind w:left="2016"/>
-        <w:rPr>
-          <w:rFonts w:ascii="Source Sans Pro" w:eastAsia="Times New Roman" w:hAnsi="Source Sans Pro" w:cs="Times New Roman"/>
-          <w:color w:val="262730"/>
-          <w:kern w:val="0"/>
-          <w14:ligatures w14:val="none"/>
-        </w:rPr>
-      </w:pPr>
-      <w:r>
-        <w:rPr>
-          <w:rFonts w:ascii="Source Sans Pro" w:eastAsia="Times New Roman" w:hAnsi="Source Sans Pro" w:cs="Times New Roman"/>
-          <w:color w:val="262730"/>
-          <w:kern w:val="0"/>
-          <w14:ligatures w14:val="none"/>
-        </w:rPr>
         <w:lastRenderedPageBreak/>
-        <w:t>Provide feedback on the effectiveness of your peers' data cleaning processes.</w:t>
-      </w:r>
-    </w:p>
-    <w:p>
-      <w:pPr>
-        <w:numPr>
-          <w:ilvl w:val="1"/>
-          <w:numId w:val="36"/>
-        </w:numPr>
-        <w:shd w:val="clear" w:color="auto" w:fill="FFFFFF"/>
-        <w:spacing w:before="48" w:after="48"/>
-        <w:ind w:left="2016"/>
-        <w:rPr>
-          <w:rFonts w:ascii="Source Sans Pro" w:eastAsia="Times New Roman" w:hAnsi="Source Sans Pro" w:cs="Times New Roman"/>
-          <w:color w:val="262730"/>
-          <w:kern w:val="0"/>
-          <w14:ligatures w14:val="none"/>
-        </w:rPr>
-      </w:pPr>
-      <w:r>
-        <w:rPr>
-          <w:rFonts w:ascii="Source Sans Pro" w:eastAsia="Times New Roman" w:hAnsi="Source Sans Pro" w:cs="Times New Roman"/>
-          <w:color w:val="262730"/>
-          <w:kern w:val="0"/>
-          <w14:ligatures w14:val="none"/>
-        </w:rPr>
-        <w:t>Ask questions and learn from the approaches of other groups.</w:t>
-      </w:r>
-    </w:p>
-    <w:p>
-      <w:pPr>
-        <w:numPr>
-          <w:ilvl w:val="0"/>
-          <w:numId w:val="36"/>
-        </w:numPr>
-        <w:shd w:val="clear" w:color="auto" w:fill="FFFFFF"/>
-        <w:spacing w:before="100" w:beforeAutospacing="1" w:after="100" w:afterAutospacing="1"/>
-        <w:ind w:left="1008"/>
-        <w:rPr>
-          <w:rFonts w:ascii="Source Sans Pro" w:eastAsia="Times New Roman" w:hAnsi="Source Sans Pro" w:cs="Times New Roman"/>
-          <w:color w:val="262730"/>
-          <w:kern w:val="0"/>
-          <w14:ligatures w14:val="none"/>
-        </w:rPr>
-      </w:pPr>
-      <w:r>
-        <w:rPr>
-          <w:rFonts w:ascii="Source Sans Pro" w:eastAsia="Times New Roman" w:hAnsi="Source Sans Pro" w:cs="Times New Roman"/>
-          <w:b/>
-          <w:bCs/>
-          <w:color w:val="262730"/>
-          <w:kern w:val="0"/>
-          <w14:ligatures w14:val="none"/>
-        </w:rPr>
-        <w:t>Q&amp;A and Recap</w:t>
-      </w:r>
-      <w:r>
-        <w:rPr>
-          <w:rFonts w:ascii="Source Sans Pro" w:eastAsia="Times New Roman" w:hAnsi="Source Sans Pro" w:cs="Times New Roman"/>
-          <w:color w:val="262730"/>
-          <w:kern w:val="0"/>
-          <w14:ligatures w14:val="none"/>
-        </w:rPr>
-        <w:t xml:space="preserve"> (5 minutes)</w:t>
-      </w:r>
-    </w:p>
-    <w:p>
-      <w:pPr>
-        <w:numPr>
-          <w:ilvl w:val="1"/>
-          <w:numId w:val="36"/>
-        </w:numPr>
-        <w:shd w:val="clear" w:color="auto" w:fill="FFFFFF"/>
-        <w:spacing w:before="48" w:after="48"/>
-        <w:ind w:left="2016"/>
-        <w:rPr>
-          <w:rFonts w:ascii="Source Sans Pro" w:eastAsia="Times New Roman" w:hAnsi="Source Sans Pro" w:cs="Times New Roman"/>
-          <w:color w:val="262730"/>
-          <w:kern w:val="0"/>
-          <w14:ligatures w14:val="none"/>
-        </w:rPr>
-      </w:pPr>
-      <w:r>
-        <w:rPr>
-          <w:rFonts w:ascii="Source Sans Pro" w:eastAsia="Times New Roman" w:hAnsi="Source Sans Pro" w:cs="Times New Roman"/>
-          <w:color w:val="262730"/>
-          <w:kern w:val="0"/>
-          <w14:ligatures w14:val="none"/>
-        </w:rPr>
         <w:t>As a class, ask any questions you have about the data cleaning exercise and receive answers or clarifications.</w:t>
       </w:r>
     </w:p>
